--- a/Documentation/SDD/NASA_Vestibular_Chair_SDD_V3_2023.docx
+++ b/Documentation/SDD/NASA_Vestibular_Chair_SDD_V3_2023.docx
@@ -4347,7 +4347,7 @@
                 <w:noProof/>
                 <w:webHidden/>
               </w:rPr>
-              <w:t>19</w:t>
+              <w:t>18</w:t>
             </w:r>
             <w:r>
               <w:rPr>
@@ -4436,7 +4436,7 @@
                 <w:noProof/>
                 <w:webHidden/>
               </w:rPr>
-              <w:t>20</w:t>
+              <w:t>19</w:t>
             </w:r>
             <w:r>
               <w:rPr>
@@ -4797,7 +4797,7 @@
                     <pic:cNvPicPr/>
                   </pic:nvPicPr>
                   <pic:blipFill>
-                    <a:blip r:embed="rId5"/>
+                    <a:blip r:embed="rId6"/>
                     <a:stretch>
                       <a:fillRect/>
                     </a:stretch>
@@ -6354,7 +6354,7 @@
                     <pic:cNvPicPr/>
                   </pic:nvPicPr>
                   <pic:blipFill>
-                    <a:blip r:embed="rId6" cstate="print"/>
+                    <a:blip r:embed="rId7" cstate="print"/>
                     <a:stretch>
                       <a:fillRect/>
                     </a:stretch>
@@ -6395,16 +6395,8 @@
         <w:ind w:left="1602" w:right="1279"/>
         <w:jc w:val="center"/>
       </w:pPr>
-      <w:commentRangeStart w:id="18"/>
       <w:r>
         <w:t>Figure 3: High-Level Hardware Communication Overview</w:t>
-      </w:r>
-      <w:commentRangeEnd w:id="18"/>
-      <w:r>
-        <w:rPr>
-          <w:rStyle w:val="CommentReference"/>
-        </w:rPr>
-        <w:commentReference w:id="18"/>
       </w:r>
     </w:p>
     <w:p>
@@ -6519,7 +6511,7 @@
                     <pic:cNvPicPr/>
                   </pic:nvPicPr>
                   <pic:blipFill>
-                    <a:blip r:embed="rId11"/>
+                    <a:blip r:embed="rId8"/>
                     <a:stretch>
                       <a:fillRect/>
                     </a:stretch>
@@ -6608,7 +6600,7 @@
                     <pic:cNvPicPr/>
                   </pic:nvPicPr>
                   <pic:blipFill rotWithShape="1">
-                    <a:blip r:embed="rId12" cstate="print"/>
+                    <a:blip r:embed="rId9" cstate="print"/>
                     <a:srcRect r="3795"/>
                     <a:stretch/>
                   </pic:blipFill>
@@ -6668,7 +6660,7 @@
         <w:spacing w:before="198"/>
         <w:jc w:val="left"/>
       </w:pPr>
-      <w:bookmarkStart w:id="19" w:name="_Toc133516187"/>
+      <w:bookmarkStart w:id="18" w:name="_Toc133516187"/>
       <w:r>
         <w:lastRenderedPageBreak/>
         <w:t>HUMAN-MACHINE</w:t>
@@ -6682,7 +6674,7 @@
       <w:r>
         <w:t>INTERFACE</w:t>
       </w:r>
-      <w:bookmarkEnd w:id="19"/>
+      <w:bookmarkEnd w:id="18"/>
     </w:p>
     <w:p>
       <w:pPr>
@@ -6733,11 +6725,11 @@
           <w:tab w:val="left" w:pos="916"/>
         </w:tabs>
       </w:pPr>
-      <w:bookmarkStart w:id="20" w:name="_Toc133516188"/>
+      <w:bookmarkStart w:id="19" w:name="_Toc133516188"/>
       <w:r>
         <w:t>Inputs</w:t>
       </w:r>
-      <w:bookmarkEnd w:id="20"/>
+      <w:bookmarkEnd w:id="19"/>
     </w:p>
     <w:p>
       <w:pPr>
@@ -6818,11 +6810,11 @@
         </w:tabs>
         <w:spacing w:before="207"/>
       </w:pPr>
-      <w:bookmarkStart w:id="21" w:name="_Toc133516189"/>
+      <w:bookmarkStart w:id="20" w:name="_Toc133516189"/>
       <w:r>
         <w:t>Outputs</w:t>
       </w:r>
-      <w:bookmarkEnd w:id="21"/>
+      <w:bookmarkEnd w:id="20"/>
     </w:p>
     <w:p>
       <w:pPr>
@@ -6856,12 +6848,12 @@
         <w:spacing w:before="79"/>
         <w:jc w:val="left"/>
       </w:pPr>
-      <w:bookmarkStart w:id="22" w:name="_Toc133516190"/>
+      <w:bookmarkStart w:id="21" w:name="_Toc133516190"/>
       <w:r>
         <w:lastRenderedPageBreak/>
         <w:t>DETAILED DESIGN</w:t>
       </w:r>
-      <w:bookmarkEnd w:id="22"/>
+      <w:bookmarkEnd w:id="21"/>
     </w:p>
     <w:p>
       <w:pPr>
@@ -6895,7 +6887,7 @@
         </w:tabs>
         <w:spacing w:before="1"/>
       </w:pPr>
-      <w:bookmarkStart w:id="23" w:name="_Toc133516191"/>
+      <w:bookmarkStart w:id="22" w:name="_Toc133516191"/>
       <w:r>
         <w:t>Hardware Detailed</w:t>
       </w:r>
@@ -6908,7 +6900,7 @@
       <w:r>
         <w:t>Design</w:t>
       </w:r>
-      <w:bookmarkEnd w:id="23"/>
+      <w:bookmarkEnd w:id="22"/>
     </w:p>
     <w:p>
       <w:pPr>
@@ -7288,7 +7280,7 @@
                     <pic:cNvPicPr/>
                   </pic:nvPicPr>
                   <pic:blipFill>
-                    <a:blip r:embed="rId13"/>
+                    <a:blip r:embed="rId10"/>
                     <a:stretch>
                       <a:fillRect/>
                     </a:stretch>
@@ -7377,7 +7369,7 @@
                     <pic:cNvPicPr/>
                   </pic:nvPicPr>
                   <pic:blipFill>
-                    <a:blip r:embed="rId14"/>
+                    <a:blip r:embed="rId11"/>
                     <a:stretch>
                       <a:fillRect/>
                     </a:stretch>
@@ -7461,7 +7453,7 @@
                     <pic:cNvPicPr/>
                   </pic:nvPicPr>
                   <pic:blipFill>
-                    <a:blip r:embed="rId15" cstate="print"/>
+                    <a:blip r:embed="rId12" cstate="print"/>
                     <a:stretch>
                       <a:fillRect/>
                     </a:stretch>
@@ -7522,7 +7514,7 @@
         <w:spacing w:before="1" w:after="240"/>
         <w:ind w:left="1136"/>
       </w:pPr>
-      <w:bookmarkStart w:id="24" w:name="_Toc133516192"/>
+      <w:bookmarkStart w:id="23" w:name="_Toc133516192"/>
       <w:r>
         <w:t>Software Detailed</w:t>
       </w:r>
@@ -7535,7 +7527,7 @@
       <w:r>
         <w:t>Design</w:t>
       </w:r>
-      <w:bookmarkEnd w:id="24"/>
+      <w:bookmarkEnd w:id="23"/>
     </w:p>
     <w:p>
       <w:pPr>
@@ -7547,10 +7539,7 @@
         <w:ind w:left="990" w:right="1270"/>
       </w:pPr>
       <w:r>
-        <w:t>Th</w:t>
-      </w:r>
-      <w:r>
-        <w:t xml:space="preserve">is system is compromised of multiple components and interfaces which exceed the scope of the document to discuss at length. However, the system can be </w:t>
+        <w:t xml:space="preserve">This system is compromised of multiple components and interfaces which exceed the scope of the document to discuss at length. However, the system can be </w:t>
       </w:r>
       <w:r>
         <w:t>condensed and discussed based on the five major components and the software dependencies of each. Those components consist of the following:</w:t>
@@ -7726,7 +7715,7 @@
                     </pic:cNvPicPr>
                   </pic:nvPicPr>
                   <pic:blipFill>
-                    <a:blip r:embed="rId16">
+                    <a:blip r:embed="rId13">
                       <a:extLst>
                         <a:ext uri="{28A0092B-C50C-407E-A947-70E740481C1C}">
                           <a14:useLocalDpi xmlns:a14="http://schemas.microsoft.com/office/drawing/2010/main" val="0"/>
@@ -7801,11 +7790,11 @@
         </w:tabs>
         <w:spacing w:before="1" w:after="240"/>
       </w:pPr>
-      <w:bookmarkStart w:id="25" w:name="_Toc133516193"/>
+      <w:bookmarkStart w:id="24" w:name="_Toc133516193"/>
       <w:r>
         <w:t>Vestibular Chair</w:t>
       </w:r>
-      <w:bookmarkEnd w:id="25"/>
+      <w:bookmarkEnd w:id="24"/>
     </w:p>
     <w:p>
       <w:pPr>
@@ -7858,11 +7847,11 @@
         </w:tabs>
         <w:spacing w:before="1" w:after="240"/>
       </w:pPr>
-      <w:bookmarkStart w:id="26" w:name="_Toc133516194"/>
+      <w:bookmarkStart w:id="25" w:name="_Toc133516194"/>
       <w:r>
         <w:t>Controller Module</w:t>
       </w:r>
-      <w:bookmarkEnd w:id="26"/>
+      <w:bookmarkEnd w:id="25"/>
     </w:p>
     <w:p>
       <w:pPr>
@@ -7985,22 +7974,13 @@
       </w:r>
       <w:r>
         <w:lastRenderedPageBreak/>
-        <w:t xml:space="preserve">utilize the libraries, we configured the </w:t>
-      </w:r>
-      <w:r>
-        <w:t xml:space="preserve">module to only connect </w:t>
-      </w:r>
-      <w:r>
-        <w:t>and respond to messages sen</w:t>
+        <w:t>utilize the libraries, we configured the module to only connect and respond to messages sen</w:t>
       </w:r>
       <w:r>
         <w:t>t</w:t>
       </w:r>
       <w:r>
-        <w:t xml:space="preserve"> by the patient </w:t>
-      </w:r>
-      <w:r>
-        <w:t>despite the potential presence of other Bluetooth signals in the area.</w:t>
+        <w:t xml:space="preserve"> by the patient despite the potential presence of other Bluetooth signals in the area.</w:t>
       </w:r>
     </w:p>
     <w:p>
@@ -8056,11 +8036,11 @@
         </w:tabs>
         <w:spacing w:before="1" w:after="240"/>
       </w:pPr>
-      <w:bookmarkStart w:id="27" w:name="_Toc133516195"/>
+      <w:bookmarkStart w:id="26" w:name="_Toc133516195"/>
       <w:r>
         <w:t>Patient Remote</w:t>
       </w:r>
-      <w:bookmarkEnd w:id="27"/>
+      <w:bookmarkEnd w:id="26"/>
     </w:p>
     <w:p>
       <w:pPr>
@@ -8089,11 +8069,11 @@
         </w:tabs>
         <w:spacing w:before="1" w:after="240"/>
       </w:pPr>
-      <w:bookmarkStart w:id="28" w:name="_Toc133516196"/>
+      <w:bookmarkStart w:id="27" w:name="_Toc133516196"/>
       <w:r>
         <w:t>Data Logging Application</w:t>
       </w:r>
-      <w:bookmarkEnd w:id="28"/>
+      <w:bookmarkEnd w:id="27"/>
     </w:p>
     <w:p>
       <w:pPr>
@@ -8156,10 +8136,7 @@
       </w:r>
       <w:proofErr w:type="spellEnd"/>
       <w:r>
-        <w:t xml:space="preserve"> was utilized</w:t>
-      </w:r>
-      <w:r>
-        <w:t xml:space="preserve"> to initialize and conduct serial communications between the controller </w:t>
+        <w:t xml:space="preserve"> was utilized to initialize and conduct serial communications between the controller </w:t>
       </w:r>
       <w:proofErr w:type="gramStart"/>
       <w:r>
@@ -8210,11 +8187,11 @@
         </w:tabs>
         <w:spacing w:before="1" w:after="240"/>
       </w:pPr>
-      <w:bookmarkStart w:id="29" w:name="_Toc133516197"/>
+      <w:bookmarkStart w:id="28" w:name="_Toc133516197"/>
       <w:r>
         <w:t>Bluetooth IMU</w:t>
       </w:r>
-      <w:bookmarkEnd w:id="29"/>
+      <w:bookmarkEnd w:id="28"/>
     </w:p>
     <w:p>
       <w:pPr>
@@ -8285,7 +8262,7 @@
           <w:szCs w:val="24"/>
         </w:rPr>
       </w:pPr>
-      <w:bookmarkStart w:id="30" w:name="_Toc133516198"/>
+      <w:bookmarkStart w:id="29" w:name="_Toc133516198"/>
       <w:r>
         <w:br w:type="page"/>
       </w:r>
@@ -8318,7 +8295,7 @@
       <w:r>
         <w:t>INTERFACES</w:t>
       </w:r>
-      <w:bookmarkEnd w:id="30"/>
+      <w:bookmarkEnd w:id="29"/>
     </w:p>
     <w:p>
       <w:pPr>
@@ -8364,7 +8341,7 @@
         </w:tabs>
         <w:ind w:left="1136"/>
       </w:pPr>
-      <w:bookmarkStart w:id="31" w:name="_Toc133516199"/>
+      <w:bookmarkStart w:id="30" w:name="_Toc133516199"/>
       <w:r>
         <w:t>Interface</w:t>
       </w:r>
@@ -8377,7 +8354,7 @@
       <w:r>
         <w:t>Architecture</w:t>
       </w:r>
-      <w:bookmarkEnd w:id="31"/>
+      <w:bookmarkEnd w:id="30"/>
     </w:p>
     <w:p>
       <w:pPr>
@@ -8420,7 +8397,7 @@
         <w:spacing w:before="208"/>
         <w:ind w:left="1136"/>
       </w:pPr>
-      <w:bookmarkStart w:id="32" w:name="_Toc133516200"/>
+      <w:bookmarkStart w:id="31" w:name="_Toc133516200"/>
       <w:r>
         <w:t>Interface</w:t>
       </w:r>
@@ -8433,7 +8410,7 @@
       <w:r>
         <w:t>Architecture</w:t>
       </w:r>
-      <w:bookmarkEnd w:id="32"/>
+      <w:bookmarkEnd w:id="31"/>
     </w:p>
     <w:p>
       <w:pPr>
@@ -8489,7 +8466,7 @@
                     <pic:cNvPicPr/>
                   </pic:nvPicPr>
                   <pic:blipFill>
-                    <a:blip r:embed="rId17" cstate="print"/>
+                    <a:blip r:embed="rId14" cstate="print"/>
                     <a:stretch>
                       <a:fillRect/>
                     </a:stretch>
@@ -8572,7 +8549,7 @@
                     <pic:cNvPicPr/>
                   </pic:nvPicPr>
                   <pic:blipFill>
-                    <a:blip r:embed="rId18"/>
+                    <a:blip r:embed="rId15"/>
                     <a:stretch>
                       <a:fillRect/>
                     </a:stretch>
@@ -8655,7 +8632,7 @@
         <w:ind w:left="1280"/>
         <w:jc w:val="both"/>
       </w:pPr>
-      <w:bookmarkStart w:id="33" w:name="_Toc133516201"/>
+      <w:bookmarkStart w:id="32" w:name="_Toc133516201"/>
       <w:r>
         <w:t>Motor Controller</w:t>
       </w:r>
@@ -8668,7 +8645,7 @@
       <w:r>
         <w:t>Interface</w:t>
       </w:r>
-      <w:bookmarkEnd w:id="33"/>
+      <w:bookmarkEnd w:id="32"/>
     </w:p>
     <w:p>
       <w:pPr>
@@ -8688,7 +8665,7 @@
       <w:r>
         <w:t xml:space="preserve"> Simple Motor controller interfaces with the control module via the I2C protocol. Details of the I2C specification can be found </w:t>
       </w:r>
-      <w:hyperlink r:id="rId19">
+      <w:hyperlink r:id="rId16">
         <w:r>
           <w:rPr>
             <w:color w:val="0000FF"/>
@@ -8711,7 +8688,7 @@
       <w:r>
         <w:t xml:space="preserve"> provides a </w:t>
       </w:r>
-      <w:hyperlink r:id="rId20">
+      <w:hyperlink r:id="rId17">
         <w:r>
           <w:rPr>
             <w:color w:val="0000FF"/>
@@ -8772,7 +8749,7 @@
                     <pic:cNvPicPr/>
                   </pic:nvPicPr>
                   <pic:blipFill>
-                    <a:blip r:embed="rId21" cstate="print"/>
+                    <a:blip r:embed="rId18" cstate="print"/>
                     <a:stretch>
                       <a:fillRect/>
                     </a:stretch>
@@ -8859,7 +8836,7 @@
         <w:ind w:left="1280"/>
         <w:jc w:val="both"/>
       </w:pPr>
-      <w:bookmarkStart w:id="34" w:name="_Toc133516202"/>
+      <w:bookmarkStart w:id="33" w:name="_Toc133516202"/>
       <w:r>
         <w:t>Web</w:t>
       </w:r>
@@ -8872,7 +8849,7 @@
       <w:r>
         <w:t>Interface</w:t>
       </w:r>
-      <w:bookmarkEnd w:id="34"/>
+      <w:bookmarkEnd w:id="33"/>
     </w:p>
     <w:p>
       <w:pPr>
@@ -8922,7 +8899,7 @@
         <w:spacing w:before="204"/>
         <w:ind w:left="1280"/>
       </w:pPr>
-      <w:bookmarkStart w:id="35" w:name="_Toc133516203"/>
+      <w:bookmarkStart w:id="34" w:name="_Toc133516203"/>
       <w:r>
         <w:t>Patient Input</w:t>
       </w:r>
@@ -8935,7 +8912,7 @@
       <w:r>
         <w:t>Device</w:t>
       </w:r>
-      <w:bookmarkEnd w:id="35"/>
+      <w:bookmarkEnd w:id="34"/>
     </w:p>
     <w:p>
       <w:pPr>
@@ -9012,7 +8989,7 @@
         <w:ind w:left="992"/>
         <w:jc w:val="left"/>
       </w:pPr>
-      <w:bookmarkStart w:id="36" w:name="_Toc133516204"/>
+      <w:bookmarkStart w:id="35" w:name="_Toc133516204"/>
       <w:r>
         <w:lastRenderedPageBreak/>
         <w:t>SYSTEM INTEGRITY</w:t>
@@ -9026,13 +9003,18 @@
       <w:r>
         <w:t>CONTROLS</w:t>
       </w:r>
-      <w:bookmarkEnd w:id="36"/>
+      <w:bookmarkEnd w:id="35"/>
     </w:p>
     <w:p>
       <w:pPr>
         <w:pStyle w:val="BodyText"/>
         <w:spacing w:before="119" w:line="225" w:lineRule="auto"/>
         <w:ind w:left="992" w:right="1070" w:firstLine="1007"/>
+        <w:sectPr>
+          <w:pgSz w:w="12240" w:h="15840"/>
+          <w:pgMar w:top="1354" w:right="461" w:bottom="274" w:left="878" w:header="720" w:footer="720" w:gutter="0"/>
+          <w:cols w:space="720"/>
+        </w:sectPr>
       </w:pPr>
       <w:r>
         <w:t xml:space="preserve">Due to the nature of the interaction between the user and the chair itself, there is little question of integrity for the system due to it not being able to be used in a way that would cause a leak of sensitive information. The most likely issue would be a misuse of the chair itself, such as spinning it at velocities it is not built for. However, there </w:t>
@@ -9064,21 +9046,11 @@
     </w:p>
     <w:p>
       <w:pPr>
-        <w:pStyle w:val="BodyText"/>
-        <w:spacing w:before="119" w:line="225" w:lineRule="auto"/>
-        <w:ind w:left="992" w:right="1070" w:firstLine="1007"/>
-      </w:pPr>
-    </w:p>
-    <w:p>
-      <w:pPr>
         <w:rPr>
           <w:sz w:val="24"/>
           <w:szCs w:val="24"/>
         </w:rPr>
       </w:pPr>
-      <w:r>
-        <w:br w:type="page"/>
-      </w:r>
     </w:p>
     <w:p>
       <w:pPr>
@@ -9102,14 +9074,14 @@
         <w:ind w:left="992" w:hanging="2"/>
         <w:jc w:val="both"/>
       </w:pPr>
-      <w:bookmarkStart w:id="37" w:name="_Toc133516205"/>
+      <w:bookmarkStart w:id="36" w:name="_Toc133516205"/>
       <w:r>
         <w:t>Appendix</w:t>
       </w:r>
       <w:r>
         <w:t xml:space="preserve"> A</w:t>
       </w:r>
-      <w:bookmarkEnd w:id="37"/>
+      <w:bookmarkEnd w:id="36"/>
     </w:p>
     <w:p>
       <w:pPr>
@@ -9145,7 +9117,7 @@
                     <pic:cNvPicPr/>
                   </pic:nvPicPr>
                   <pic:blipFill>
-                    <a:blip r:embed="rId22" cstate="print"/>
+                    <a:blip r:embed="rId19" cstate="print"/>
                     <a:stretch>
                       <a:fillRect/>
                     </a:stretch>
@@ -9185,7 +9157,6 @@
         <w:ind w:left="1440" w:hanging="346"/>
         <w:jc w:val="center"/>
       </w:pPr>
-      <w:commentRangeStart w:id="38"/>
       <w:r>
         <w:t>Figure 2: State Transition Chart for NASA Vestibular</w:t>
       </w:r>
@@ -9197,13 +9168,6 @@
       </w:r>
       <w:r>
         <w:t>Chair</w:t>
-      </w:r>
-      <w:commentRangeEnd w:id="38"/>
-      <w:r>
-        <w:rPr>
-          <w:rStyle w:val="CommentReference"/>
-        </w:rPr>
-        <w:commentReference w:id="38"/>
       </w:r>
     </w:p>
     <w:p>
@@ -9233,15 +9197,12 @@
         <w:ind w:left="992"/>
         <w:jc w:val="both"/>
       </w:pPr>
-      <w:bookmarkStart w:id="39" w:name="_Toc133516206"/>
+      <w:bookmarkStart w:id="37" w:name="_Toc133516206"/>
       <w:r>
         <w:lastRenderedPageBreak/>
-        <w:t xml:space="preserve">Appendix </w:t>
-      </w:r>
-      <w:r>
-        <w:t>B</w:t>
-      </w:r>
-      <w:bookmarkEnd w:id="39"/>
+        <w:t>Appendix B</w:t>
+      </w:r>
+      <w:bookmarkEnd w:id="37"/>
     </w:p>
     <w:p>
       <w:pPr>
@@ -9277,7 +9238,7 @@
                     <pic:cNvPicPr/>
                   </pic:nvPicPr>
                   <pic:blipFill>
-                    <a:blip r:embed="rId23" cstate="print"/>
+                    <a:blip r:embed="rId20" cstate="print"/>
                     <a:stretch>
                       <a:fillRect/>
                     </a:stretch>
@@ -9344,64 +9305,6 @@
     </w:sectPr>
   </w:body>
 </w:document>
-</file>
-
-<file path=word/comments.xml><?xml version="1.0" encoding="utf-8"?>
-<w:comments xmlns:wpc="http://schemas.microsoft.com/office/word/2010/wordprocessingCanvas" xmlns:cx="http://schemas.microsoft.com/office/drawing/2014/chartex" xmlns:cx1="http://schemas.microsoft.com/office/drawing/2015/9/8/chartex" xmlns:cx2="http://schemas.microsoft.com/office/drawing/2015/10/21/chartex" xmlns:cx3="http://schemas.microsoft.com/office/drawing/2016/5/9/chartex" xmlns:cx4="http://schemas.microsoft.com/office/drawing/2016/5/10/chartex" xmlns:cx5="http://schemas.microsoft.com/office/drawing/2016/5/11/chartex" xmlns:cx6="http://schemas.microsoft.com/office/drawing/2016/5/12/chartex" xmlns:cx7="http://schemas.microsoft.com/office/drawing/2016/5/13/chartex" xmlns:cx8="http://schemas.microsoft.com/office/drawing/2016/5/14/chartex" xmlns:mc="http://schemas.openxmlformats.org/markup-compatibility/2006" xmlns:aink="http://schemas.microsoft.com/office/drawing/2016/ink" xmlns:am3d="http://schemas.microsoft.com/office/drawing/2017/model3d" xmlns:o="urn:schemas-microsoft-com:office:office" xmlns:oel="http://schemas.microsoft.com/office/2019/extlst" xmlns:r="http://schemas.openxmlformats.org/officeDocument/2006/relationships" xmlns:m="http://schemas.openxmlformats.org/officeDocument/2006/math" xmlns:v="urn:schemas-microsoft-com:vml" xmlns:wp14="http://schemas.microsoft.com/office/word/2010/wordprocessingDrawing" xmlns:wp="http://schemas.openxmlformats.org/drawingml/2006/wordprocessingDrawing" xmlns:w10="urn:schemas-microsoft-com:office:word" xmlns:w="http://schemas.openxmlformats.org/wordprocessingml/2006/main" xmlns:w14="http://schemas.microsoft.com/office/word/2010/wordml" xmlns:w15="http://schemas.microsoft.com/office/word/2012/wordml" xmlns:w16cex="http://schemas.microsoft.com/office/word/2018/wordml/cex" xmlns:w16cid="http://schemas.microsoft.com/office/word/2016/wordml/cid" xmlns:w16="http://schemas.microsoft.com/office/word/2018/wordml" xmlns:w16du="http://schemas.microsoft.com/office/word/2023/wordml/word16du" xmlns:w16sdtdh="http://schemas.microsoft.com/office/word/2020/wordml/sdtdatahash" xmlns:w16se="http://schemas.microsoft.com/office/word/2015/wordml/symex" xmlns:wpg="http://schemas.microsoft.com/office/word/2010/wordprocessingGroup" xmlns:wpi="http://schemas.microsoft.com/office/word/2010/wordprocessingInk" xmlns:wne="http://schemas.microsoft.com/office/word/2006/wordml" xmlns:wps="http://schemas.microsoft.com/office/word/2010/wordprocessingShape" mc:Ignorable="w14 w15 w16se w16cid w16 w16cex w16sdtdh wp14">
-  <w:comment w:id="18" w:author="Van De Brook, Aaron P." w:date="2023-04-10T19:39:00Z" w:initials="VDBAP">
-    <w:p>
-      <w:pPr>
-        <w:pStyle w:val="CommentText"/>
-      </w:pPr>
-      <w:r>
-        <w:rPr>
-          <w:rStyle w:val="CommentReference"/>
-        </w:rPr>
-        <w:annotationRef/>
-      </w:r>
-      <w:r>
-        <w:t>This isn't nearly as bad as figure 2, but if you can make it slightly larger, that would be nice.</w:t>
-      </w:r>
-    </w:p>
-  </w:comment>
-  <w:comment w:id="38" w:author="Van De Brook, Aaron P." w:date="2023-04-10T19:38:00Z" w:initials="VDBAP">
-    <w:p>
-      <w:pPr>
-        <w:pStyle w:val="CommentText"/>
-      </w:pPr>
-      <w:r>
-        <w:rPr>
-          <w:rStyle w:val="CommentReference"/>
-        </w:rPr>
-        <w:annotationRef/>
-      </w:r>
-      <w:r>
-        <w:t>This figure is a little hard to read, even zoomed in. Maybe put in an appendix in landscape orientation to just reference to that.</w:t>
-      </w:r>
-    </w:p>
-  </w:comment>
-</w:comments>
-</file>
-
-<file path=word/commentsExtended.xml><?xml version="1.0" encoding="utf-8"?>
-<w15:commentsEx xmlns:wpc="http://schemas.microsoft.com/office/word/2010/wordprocessingCanvas" xmlns:cx="http://schemas.microsoft.com/office/drawing/2014/chartex" xmlns:cx1="http://schemas.microsoft.com/office/drawing/2015/9/8/chartex" xmlns:cx2="http://schemas.microsoft.com/office/drawing/2015/10/21/chartex" xmlns:cx3="http://schemas.microsoft.com/office/drawing/2016/5/9/chartex" xmlns:cx4="http://schemas.microsoft.com/office/drawing/2016/5/10/chartex" xmlns:cx5="http://schemas.microsoft.com/office/drawing/2016/5/11/chartex" xmlns:cx6="http://schemas.microsoft.com/office/drawing/2016/5/12/chartex" xmlns:cx7="http://schemas.microsoft.com/office/drawing/2016/5/13/chartex" xmlns:cx8="http://schemas.microsoft.com/office/drawing/2016/5/14/chartex" xmlns:mc="http://schemas.openxmlformats.org/markup-compatibility/2006" xmlns:aink="http://schemas.microsoft.com/office/drawing/2016/ink" xmlns:am3d="http://schemas.microsoft.com/office/drawing/2017/model3d" xmlns:o="urn:schemas-microsoft-com:office:office" xmlns:oel="http://schemas.microsoft.com/office/2019/extlst" xmlns:r="http://schemas.openxmlformats.org/officeDocument/2006/relationships" xmlns:m="http://schemas.openxmlformats.org/officeDocument/2006/math" xmlns:v="urn:schemas-microsoft-com:vml" xmlns:wp14="http://schemas.microsoft.com/office/word/2010/wordprocessingDrawing" xmlns:wp="http://schemas.openxmlformats.org/drawingml/2006/wordprocessingDrawing" xmlns:w10="urn:schemas-microsoft-com:office:word" xmlns:w="http://schemas.openxmlformats.org/wordprocessingml/2006/main" xmlns:w14="http://schemas.microsoft.com/office/word/2010/wordml" xmlns:w15="http://schemas.microsoft.com/office/word/2012/wordml" xmlns:w16cex="http://schemas.microsoft.com/office/word/2018/wordml/cex" xmlns:w16cid="http://schemas.microsoft.com/office/word/2016/wordml/cid" xmlns:w16="http://schemas.microsoft.com/office/word/2018/wordml" xmlns:w16du="http://schemas.microsoft.com/office/word/2023/wordml/word16du" xmlns:w16sdtdh="http://schemas.microsoft.com/office/word/2020/wordml/sdtdatahash" xmlns:w16se="http://schemas.microsoft.com/office/word/2015/wordml/symex" xmlns:wpg="http://schemas.microsoft.com/office/word/2010/wordprocessingGroup" xmlns:wpi="http://schemas.microsoft.com/office/word/2010/wordprocessingInk" xmlns:wne="http://schemas.microsoft.com/office/word/2006/wordml" xmlns:wps="http://schemas.microsoft.com/office/word/2010/wordprocessingShape" mc:Ignorable="w14 w15 w16se w16cid w16 w16cex w16sdtdh wp14">
-  <w15:commentEx w15:paraId="54DE9265" w15:done="1"/>
-  <w15:commentEx w15:paraId="0F163B4E" w15:done="1"/>
-</w15:commentsEx>
-</file>
-
-<file path=word/commentsExtensible.xml><?xml version="1.0" encoding="utf-8"?>
-<w16cex:commentsExtensible xmlns:wpc="http://schemas.microsoft.com/office/word/2010/wordprocessingCanvas" xmlns:cx="http://schemas.microsoft.com/office/drawing/2014/chartex" xmlns:cx1="http://schemas.microsoft.com/office/drawing/2015/9/8/chartex" xmlns:cx2="http://schemas.microsoft.com/office/drawing/2015/10/21/chartex" xmlns:cx3="http://schemas.microsoft.com/office/drawing/2016/5/9/chartex" xmlns:cx4="http://schemas.microsoft.com/office/drawing/2016/5/10/chartex" xmlns:cx5="http://schemas.microsoft.com/office/drawing/2016/5/11/chartex" xmlns:cx6="http://schemas.microsoft.com/office/drawing/2016/5/12/chartex" xmlns:cx7="http://schemas.microsoft.com/office/drawing/2016/5/13/chartex" xmlns:cx8="http://schemas.microsoft.com/office/drawing/2016/5/14/chartex" xmlns:mc="http://schemas.openxmlformats.org/markup-compatibility/2006" xmlns:aink="http://schemas.microsoft.com/office/drawing/2016/ink" xmlns:am3d="http://schemas.microsoft.com/office/drawing/2017/model3d" xmlns:o="urn:schemas-microsoft-com:office:office" xmlns:oel="http://schemas.microsoft.com/office/2019/extlst" xmlns:r="http://schemas.openxmlformats.org/officeDocument/2006/relationships" xmlns:m="http://schemas.openxmlformats.org/officeDocument/2006/math" xmlns:v="urn:schemas-microsoft-com:vml" xmlns:wp14="http://schemas.microsoft.com/office/word/2010/wordprocessingDrawing" xmlns:wp="http://schemas.openxmlformats.org/drawingml/2006/wordprocessingDrawing" xmlns:w10="urn:schemas-microsoft-com:office:word" xmlns:w="http://schemas.openxmlformats.org/wordprocessingml/2006/main" xmlns:w14="http://schemas.microsoft.com/office/word/2010/wordml" xmlns:w15="http://schemas.microsoft.com/office/word/2012/wordml" xmlns:w16cex="http://schemas.microsoft.com/office/word/2018/wordml/cex" xmlns:w16cid="http://schemas.microsoft.com/office/word/2016/wordml/cid" xmlns:w16="http://schemas.microsoft.com/office/word/2018/wordml" xmlns:w16du="http://schemas.microsoft.com/office/word/2023/wordml/word16du" xmlns:w16sdtdh="http://schemas.microsoft.com/office/word/2020/wordml/sdtdatahash" xmlns:w16se="http://schemas.microsoft.com/office/word/2015/wordml/symex" xmlns:wpg="http://schemas.microsoft.com/office/word/2010/wordprocessingGroup" xmlns:wpi="http://schemas.microsoft.com/office/word/2010/wordprocessingInk" xmlns:wne="http://schemas.microsoft.com/office/word/2006/wordml" xmlns:wps="http://schemas.microsoft.com/office/word/2010/wordprocessingShape" mc:Ignorable="w14 w15 w16se w16cid w16 w16cex w16sdtdh wp14">
-  <w16cex:commentExtensible w16cex:durableId="27DEE47F" w16cex:dateUtc="2023-04-10T23:39:00Z"/>
-  <w16cex:commentExtensible w16cex:durableId="27F536C0" w16cex:dateUtc="2023-04-10T23:38:00Z"/>
-</w16cex:commentsExtensible>
-</file>
-
-<file path=word/commentsIds.xml><?xml version="1.0" encoding="utf-8"?>
-<w16cid:commentsIds xmlns:wpc="http://schemas.microsoft.com/office/word/2010/wordprocessingCanvas" xmlns:cx="http://schemas.microsoft.com/office/drawing/2014/chartex" xmlns:cx1="http://schemas.microsoft.com/office/drawing/2015/9/8/chartex" xmlns:cx2="http://schemas.microsoft.com/office/drawing/2015/10/21/chartex" xmlns:cx3="http://schemas.microsoft.com/office/drawing/2016/5/9/chartex" xmlns:cx4="http://schemas.microsoft.com/office/drawing/2016/5/10/chartex" xmlns:cx5="http://schemas.microsoft.com/office/drawing/2016/5/11/chartex" xmlns:cx6="http://schemas.microsoft.com/office/drawing/2016/5/12/chartex" xmlns:cx7="http://schemas.microsoft.com/office/drawing/2016/5/13/chartex" xmlns:cx8="http://schemas.microsoft.com/office/drawing/2016/5/14/chartex" xmlns:mc="http://schemas.openxmlformats.org/markup-compatibility/2006" xmlns:aink="http://schemas.microsoft.com/office/drawing/2016/ink" xmlns:am3d="http://schemas.microsoft.com/office/drawing/2017/model3d" xmlns:o="urn:schemas-microsoft-com:office:office" xmlns:oel="http://schemas.microsoft.com/office/2019/extlst" xmlns:r="http://schemas.openxmlformats.org/officeDocument/2006/relationships" xmlns:m="http://schemas.openxmlformats.org/officeDocument/2006/math" xmlns:v="urn:schemas-microsoft-com:vml" xmlns:wp14="http://schemas.microsoft.com/office/word/2010/wordprocessingDrawing" xmlns:wp="http://schemas.openxmlformats.org/drawingml/2006/wordprocessingDrawing" xmlns:w10="urn:schemas-microsoft-com:office:word" xmlns:w="http://schemas.openxmlformats.org/wordprocessingml/2006/main" xmlns:w14="http://schemas.microsoft.com/office/word/2010/wordml" xmlns:w15="http://schemas.microsoft.com/office/word/2012/wordml" xmlns:w16cex="http://schemas.microsoft.com/office/word/2018/wordml/cex" xmlns:w16cid="http://schemas.microsoft.com/office/word/2016/wordml/cid" xmlns:w16="http://schemas.microsoft.com/office/word/2018/wordml" xmlns:w16du="http://schemas.microsoft.com/office/word/2023/wordml/word16du" xmlns:w16sdtdh="http://schemas.microsoft.com/office/word/2020/wordml/sdtdatahash" xmlns:w16se="http://schemas.microsoft.com/office/word/2015/wordml/symex" xmlns:wpg="http://schemas.microsoft.com/office/word/2010/wordprocessingGroup" xmlns:wpi="http://schemas.microsoft.com/office/word/2010/wordprocessingInk" xmlns:wne="http://schemas.microsoft.com/office/word/2006/wordml" xmlns:wps="http://schemas.microsoft.com/office/word/2010/wordprocessingShape" mc:Ignorable="w14 w15 w16se w16cid w16 w16cex w16sdtdh wp14">
-  <w16cid:commentId w16cid:paraId="54DE9265" w16cid:durableId="27DEE47F"/>
-  <w16cid:commentId w16cid:paraId="0F163B4E" w16cid:durableId="27F536C0"/>
-</w16cid:commentsIds>
 </file>
 
 <file path=word/numbering.xml><?xml version="1.0" encoding="utf-8"?>
@@ -10103,14 +10006,6 @@
     <w:abstractNumId w:val="0"/>
   </w:num>
 </w:numbering>
-</file>
-
-<file path=word/people.xml><?xml version="1.0" encoding="utf-8"?>
-<w15:people xmlns:wpc="http://schemas.microsoft.com/office/word/2010/wordprocessingCanvas" xmlns:cx="http://schemas.microsoft.com/office/drawing/2014/chartex" xmlns:cx1="http://schemas.microsoft.com/office/drawing/2015/9/8/chartex" xmlns:cx2="http://schemas.microsoft.com/office/drawing/2015/10/21/chartex" xmlns:cx3="http://schemas.microsoft.com/office/drawing/2016/5/9/chartex" xmlns:cx4="http://schemas.microsoft.com/office/drawing/2016/5/10/chartex" xmlns:cx5="http://schemas.microsoft.com/office/drawing/2016/5/11/chartex" xmlns:cx6="http://schemas.microsoft.com/office/drawing/2016/5/12/chartex" xmlns:cx7="http://schemas.microsoft.com/office/drawing/2016/5/13/chartex" xmlns:cx8="http://schemas.microsoft.com/office/drawing/2016/5/14/chartex" xmlns:mc="http://schemas.openxmlformats.org/markup-compatibility/2006" xmlns:aink="http://schemas.microsoft.com/office/drawing/2016/ink" xmlns:am3d="http://schemas.microsoft.com/office/drawing/2017/model3d" xmlns:o="urn:schemas-microsoft-com:office:office" xmlns:oel="http://schemas.microsoft.com/office/2019/extlst" xmlns:r="http://schemas.openxmlformats.org/officeDocument/2006/relationships" xmlns:m="http://schemas.openxmlformats.org/officeDocument/2006/math" xmlns:v="urn:schemas-microsoft-com:vml" xmlns:wp14="http://schemas.microsoft.com/office/word/2010/wordprocessingDrawing" xmlns:wp="http://schemas.openxmlformats.org/drawingml/2006/wordprocessingDrawing" xmlns:w10="urn:schemas-microsoft-com:office:word" xmlns:w="http://schemas.openxmlformats.org/wordprocessingml/2006/main" xmlns:w14="http://schemas.microsoft.com/office/word/2010/wordml" xmlns:w15="http://schemas.microsoft.com/office/word/2012/wordml" xmlns:w16cex="http://schemas.microsoft.com/office/word/2018/wordml/cex" xmlns:w16cid="http://schemas.microsoft.com/office/word/2016/wordml/cid" xmlns:w16="http://schemas.microsoft.com/office/word/2018/wordml" xmlns:w16du="http://schemas.microsoft.com/office/word/2023/wordml/word16du" xmlns:w16sdtdh="http://schemas.microsoft.com/office/word/2020/wordml/sdtdatahash" xmlns:w16se="http://schemas.microsoft.com/office/word/2015/wordml/symex" xmlns:wpg="http://schemas.microsoft.com/office/word/2010/wordprocessingGroup" xmlns:wpi="http://schemas.microsoft.com/office/word/2010/wordprocessingInk" xmlns:wne="http://schemas.microsoft.com/office/word/2006/wordml" xmlns:wps="http://schemas.microsoft.com/office/word/2010/wordprocessingShape" mc:Ignorable="w14 w15 w16se w16cid w16 w16cex w16sdtdh wp14">
-  <w15:person w15:author="Van De Brook, Aaron P.">
-    <w15:presenceInfo w15:providerId="AD" w15:userId="S::VANDEBRA@my.erau.edu::97d9dd3f-f289-4dfc-b7f0-79130d215671"/>
-  </w15:person>
-</w15:people>
 </file>
 
 <file path=word/styles.xml><?xml version="1.0" encoding="utf-8"?>
@@ -11129,4 +11024,16 @@
   <a:objectDefaults/>
   <a:extraClrSchemeLst/>
 </a:theme>
+</file>
+
+<file path=customXml/item1.xml><?xml version="1.0" encoding="utf-8"?>
+<b:Sources xmlns:b="http://schemas.openxmlformats.org/officeDocument/2006/bibliography" xmlns="http://schemas.openxmlformats.org/officeDocument/2006/bibliography" SelectedStyle="\APASixthEditionOfficeOnline.xsl" StyleName="APA" Version="6"/>
+</file>
+
+<file path=customXml/itemProps1.xml><?xml version="1.0" encoding="utf-8"?>
+<ds:datastoreItem xmlns:ds="http://schemas.openxmlformats.org/officeDocument/2006/customXml" ds:itemID="{6E51C57B-B26A-494F-98B7-8EDE4A0377F6}">
+  <ds:schemaRefs>
+    <ds:schemaRef ds:uri="http://schemas.openxmlformats.org/officeDocument/2006/bibliography"/>
+  </ds:schemaRefs>
+</ds:datastoreItem>
 </file>